--- a/BC Presentation Notes.docx
+++ b/BC Presentation Notes.docx
@@ -176,10 +176,14 @@
         <w:t xml:space="preserve"> and the location of FDA approved Mammograph facilities came from the FDA. Gov website. </w:t>
       </w:r>
     </w:p>
+    <w:p>
+      <w:r>
+        <w:t xml:space="preserve">Technologies: Python and Tableau </w:t>
+      </w:r>
+    </w:p>
     <w:p/>
     <w:p>
       <w:r>
-        <w:lastRenderedPageBreak/>
         <w:t>Analysis:</w:t>
       </w:r>
     </w:p>
@@ -487,7 +491,11 @@
       <w:r>
         <w:t xml:space="preserve"> </w:t>
       </w:r>
-    </w:p>
+      <w:r>
+        <w:t>So in looking into these counties with the highest death rate, I wanted to see how many FDA Mammogram facilities are located within these counties?</w:t>
+      </w:r>
+    </w:p>
+    <w:p/>
     <w:p/>
     <w:p/>
     <w:sectPr>

--- a/BC Presentation Notes.docx
+++ b/BC Presentation Notes.docx
@@ -223,10 +223,7 @@
         </w:numPr>
       </w:pPr>
       <w:r>
-        <w:t>Crockett County</w:t>
-      </w:r>
-      <w:r>
-        <w:t xml:space="preserve"> - </w:t>
+        <w:t xml:space="preserve">Crockett County - </w:t>
       </w:r>
       <w:r>
         <w:t>31.9</w:t>
@@ -241,10 +238,7 @@
         </w:numPr>
       </w:pPr>
       <w:r>
-        <w:t>Unicoi County</w:t>
-      </w:r>
-      <w:r>
-        <w:t xml:space="preserve"> - </w:t>
+        <w:t xml:space="preserve">Unicoi County - </w:t>
       </w:r>
       <w:r>
         <w:t>31.7</w:t>
@@ -259,10 +253,7 @@
         </w:numPr>
       </w:pPr>
       <w:r>
-        <w:t>Scott County</w:t>
-      </w:r>
-      <w:r>
-        <w:t xml:space="preserve"> - </w:t>
+        <w:t xml:space="preserve">Scott County - </w:t>
       </w:r>
       <w:r>
         <w:t>31.3</w:t>
@@ -491,11 +482,308 @@
       <w:r>
         <w:t xml:space="preserve"> </w:t>
       </w:r>
-      <w:r>
-        <w:t>So in looking into these counties with the highest death rate, I wanted to see how many FDA Mammogram facilities are located within these counties?</w:t>
-      </w:r>
-    </w:p>
-    <w:p/>
+      <w:proofErr w:type="gramStart"/>
+      <w:r>
+        <w:t>So</w:t>
+      </w:r>
+      <w:proofErr w:type="gramEnd"/>
+      <w:r>
+        <w:t xml:space="preserve"> in looking into these counties with the highest death rate, I wanted to see how many FDA Mammogram facilities are located within these counties?</w:t>
+      </w:r>
+    </w:p>
+    <w:p>
+      <w:pPr>
+        <w:pStyle w:val="ListParagraph"/>
+        <w:numPr>
+          <w:ilvl w:val="0"/>
+          <w:numId w:val="1"/>
+        </w:numPr>
+      </w:pPr>
+      <w:r>
+        <w:t>Which counties had the lowest BC death rates</w:t>
+      </w:r>
+    </w:p>
+    <w:p>
+      <w:pPr>
+        <w:pStyle w:val="ListParagraph"/>
+        <w:numPr>
+          <w:ilvl w:val="1"/>
+          <w:numId w:val="1"/>
+        </w:numPr>
+      </w:pPr>
+      <w:r>
+        <w:t>Roane County</w:t>
+      </w:r>
+      <w:r>
+        <w:t xml:space="preserve"> -</w:t>
+      </w:r>
+      <w:r>
+        <w:t>14.6</w:t>
+      </w:r>
+      <w:r>
+        <w:t xml:space="preserve"> </w:t>
+      </w:r>
+    </w:p>
+    <w:p>
+      <w:pPr>
+        <w:pStyle w:val="ListParagraph"/>
+        <w:numPr>
+          <w:ilvl w:val="1"/>
+          <w:numId w:val="1"/>
+        </w:numPr>
+      </w:pPr>
+      <w:r>
+        <w:t>Hardin County</w:t>
+      </w:r>
+      <w:r>
+        <w:t xml:space="preserve"> - </w:t>
+      </w:r>
+      <w:r>
+        <w:t>15</w:t>
+      </w:r>
+    </w:p>
+    <w:p>
+      <w:pPr>
+        <w:pStyle w:val="ListParagraph"/>
+        <w:numPr>
+          <w:ilvl w:val="1"/>
+          <w:numId w:val="1"/>
+        </w:numPr>
+      </w:pPr>
+      <w:r>
+        <w:t>Greene County</w:t>
+      </w:r>
+      <w:r>
+        <w:t xml:space="preserve"> - </w:t>
+      </w:r>
+      <w:r>
+        <w:t>15</w:t>
+      </w:r>
+    </w:p>
+    <w:p>
+      <w:pPr>
+        <w:pStyle w:val="ListParagraph"/>
+        <w:numPr>
+          <w:ilvl w:val="1"/>
+          <w:numId w:val="1"/>
+        </w:numPr>
+      </w:pPr>
+      <w:r>
+        <w:t>Carter County</w:t>
+      </w:r>
+      <w:r>
+        <w:t xml:space="preserve"> - </w:t>
+      </w:r>
+      <w:r>
+        <w:t>16</w:t>
+      </w:r>
+    </w:p>
+    <w:p>
+      <w:pPr>
+        <w:pStyle w:val="ListParagraph"/>
+        <w:numPr>
+          <w:ilvl w:val="1"/>
+          <w:numId w:val="1"/>
+        </w:numPr>
+      </w:pPr>
+      <w:r>
+        <w:t>Franklin County</w:t>
+      </w:r>
+      <w:r>
+        <w:t xml:space="preserve"> - </w:t>
+      </w:r>
+      <w:r>
+        <w:t>16.9</w:t>
+      </w:r>
+    </w:p>
+    <w:p>
+      <w:pPr>
+        <w:pStyle w:val="ListParagraph"/>
+        <w:numPr>
+          <w:ilvl w:val="1"/>
+          <w:numId w:val="1"/>
+        </w:numPr>
+      </w:pPr>
+      <w:r>
+        <w:t>Fayette County</w:t>
+      </w:r>
+      <w:r>
+        <w:t xml:space="preserve"> - </w:t>
+      </w:r>
+      <w:r>
+        <w:t>16.9</w:t>
+      </w:r>
+    </w:p>
+    <w:p>
+      <w:pPr>
+        <w:pStyle w:val="ListParagraph"/>
+        <w:numPr>
+          <w:ilvl w:val="1"/>
+          <w:numId w:val="1"/>
+        </w:numPr>
+      </w:pPr>
+      <w:r>
+        <w:t>Maury County</w:t>
+      </w:r>
+      <w:r>
+        <w:t xml:space="preserve"> - </w:t>
+      </w:r>
+      <w:r>
+        <w:t>17.4</w:t>
+      </w:r>
+    </w:p>
+    <w:p>
+      <w:pPr>
+        <w:pStyle w:val="ListParagraph"/>
+        <w:numPr>
+          <w:ilvl w:val="1"/>
+          <w:numId w:val="1"/>
+        </w:numPr>
+      </w:pPr>
+      <w:r>
+        <w:t>Robertson County</w:t>
+      </w:r>
+      <w:r>
+        <w:t xml:space="preserve"> - </w:t>
+      </w:r>
+      <w:r>
+        <w:t>17.7</w:t>
+      </w:r>
+    </w:p>
+    <w:p>
+      <w:pPr>
+        <w:pStyle w:val="ListParagraph"/>
+        <w:numPr>
+          <w:ilvl w:val="1"/>
+          <w:numId w:val="1"/>
+        </w:numPr>
+      </w:pPr>
+      <w:r>
+        <w:t>Henry County</w:t>
+      </w:r>
+      <w:r>
+        <w:t xml:space="preserve"> - </w:t>
+      </w:r>
+      <w:r>
+        <w:t>18.6</w:t>
+      </w:r>
+    </w:p>
+    <w:p>
+      <w:pPr>
+        <w:pStyle w:val="ListParagraph"/>
+        <w:numPr>
+          <w:ilvl w:val="1"/>
+          <w:numId w:val="1"/>
+        </w:numPr>
+      </w:pPr>
+      <w:r>
+        <w:t>Jefferson County</w:t>
+      </w:r>
+      <w:r>
+        <w:t xml:space="preserve"> -</w:t>
+      </w:r>
+      <w:r>
+        <w:t>18.7</w:t>
+      </w:r>
+      <w:r>
+        <w:t xml:space="preserve"> </w:t>
+      </w:r>
+    </w:p>
+    <w:p>
+      <w:pPr>
+        <w:pStyle w:val="ListParagraph"/>
+        <w:numPr>
+          <w:ilvl w:val="1"/>
+          <w:numId w:val="1"/>
+        </w:numPr>
+      </w:pPr>
+      <w:r>
+        <w:t>Rhea County</w:t>
+      </w:r>
+      <w:r>
+        <w:t xml:space="preserve"> - </w:t>
+      </w:r>
+      <w:r>
+        <w:t>19</w:t>
+      </w:r>
+    </w:p>
+    <w:p>
+      <w:pPr>
+        <w:pStyle w:val="ListParagraph"/>
+        <w:numPr>
+          <w:ilvl w:val="1"/>
+          <w:numId w:val="1"/>
+        </w:numPr>
+      </w:pPr>
+      <w:r>
+        <w:t>Blount County</w:t>
+      </w:r>
+      <w:r>
+        <w:t xml:space="preserve"> - </w:t>
+      </w:r>
+      <w:r>
+        <w:t>19.1</w:t>
+      </w:r>
+    </w:p>
+    <w:p>
+      <w:pPr>
+        <w:pStyle w:val="ListParagraph"/>
+        <w:numPr>
+          <w:ilvl w:val="1"/>
+          <w:numId w:val="1"/>
+        </w:numPr>
+      </w:pPr>
+      <w:r>
+        <w:t>Knox County</w:t>
+      </w:r>
+      <w:r>
+        <w:t xml:space="preserve"> - </w:t>
+      </w:r>
+      <w:r>
+        <w:t>19.3</w:t>
+      </w:r>
+    </w:p>
+    <w:p>
+      <w:pPr>
+        <w:pStyle w:val="ListParagraph"/>
+        <w:numPr>
+          <w:ilvl w:val="1"/>
+          <w:numId w:val="1"/>
+        </w:numPr>
+      </w:pPr>
+      <w:r>
+        <w:t>Montgomery County</w:t>
+      </w:r>
+      <w:r>
+        <w:t xml:space="preserve"> - </w:t>
+      </w:r>
+      <w:r>
+        <w:t>19.4</w:t>
+      </w:r>
+    </w:p>
+    <w:p>
+      <w:pPr>
+        <w:pStyle w:val="ListParagraph"/>
+        <w:numPr>
+          <w:ilvl w:val="1"/>
+          <w:numId w:val="1"/>
+        </w:numPr>
+      </w:pPr>
+      <w:proofErr w:type="spellStart"/>
+      <w:r>
+        <w:t>Cocke</w:t>
+      </w:r>
+      <w:proofErr w:type="spellEnd"/>
+      <w:r>
+        <w:t xml:space="preserve"> County</w:t>
+      </w:r>
+      <w:r>
+        <w:t xml:space="preserve"> - </w:t>
+      </w:r>
+      <w:r>
+        <w:t>19.4</w:t>
+      </w:r>
+    </w:p>
     <w:p/>
     <w:p/>
     <w:sectPr>

--- a/BC Presentation Notes.docx
+++ b/BC Presentation Notes.docx
@@ -181,9 +181,9 @@
         <w:t xml:space="preserve">Technologies: Python and Tableau </w:t>
       </w:r>
     </w:p>
-    <w:p/>
-    <w:p>
-      <w:r>
+    <w:p>
+      <w:r>
+        <w:lastRenderedPageBreak/>
         <w:t>Analysis:</w:t>
       </w:r>
     </w:p>
@@ -482,13 +482,58 @@
       <w:r>
         <w:t xml:space="preserve"> </w:t>
       </w:r>
-      <w:proofErr w:type="gramStart"/>
-      <w:r>
-        <w:t>So</w:t>
-      </w:r>
-      <w:proofErr w:type="gramEnd"/>
-      <w:r>
-        <w:t xml:space="preserve"> in looking into these counties with the highest death rate, I wanted to see how many FDA Mammogram facilities are located within these counties?</w:t>
+      <w:r>
+        <w:t>So in looking into these counties with the highest death rate, I wanted to see how many FDA Mammogram facilities are located within these counties?</w:t>
+      </w:r>
+    </w:p>
+    <w:p>
+      <w:r>
+        <w:t xml:space="preserve">In TN, there are 192 FDA approved Mammogram facilities. </w:t>
+      </w:r>
+      <w:r>
+        <w:t xml:space="preserve">Within the 15 TN counties with the highest mortality rates…8 of the counties </w:t>
+      </w:r>
+      <w:r>
+        <w:t>has</w:t>
+      </w:r>
+      <w:r>
+        <w:t xml:space="preserve"> a mammogram facility or facilities. </w:t>
+      </w:r>
+      <w:r>
+        <w:t>Ho</w:t>
+      </w:r>
+      <w:r>
+        <w:t>wever, I did notice that Shelby County had the largest number of mammogram facilities, 26, but has a high BC mortality rate of 27%.</w:t>
+      </w:r>
+    </w:p>
+    <w:p>
+      <w:r>
+        <w:t>So, my first data question is partially answered, the counties that have 1 or fewer than 2 mammogram facilities, did have a higher mortality rate. However, what is going on with Shelby County.</w:t>
+      </w:r>
+    </w:p>
+    <w:p>
+      <w:r>
+        <w:t>This brings me to my second data question, is there another factor, such as insurance that also plays a factor in higher mortality rates within these counties?</w:t>
+      </w:r>
+    </w:p>
+    <w:p>
+      <w:r>
+        <w:t xml:space="preserve">According to the US Census Data, between 2016-2020, Shelby County has the highest number of </w:t>
+      </w:r>
+      <w:r>
+        <w:t>its</w:t>
+      </w:r>
+      <w:r>
+        <w:t xml:space="preserve"> population with no insurance coverage at 4,052,700. </w:t>
+      </w:r>
+      <w:r>
+        <w:t xml:space="preserve">In taking a deeper look, Shelby County also has the highest number of uninsured females during the same </w:t>
+      </w:r>
+      <w:r>
+        <w:t>timeframe</w:t>
+      </w:r>
+      <w:r>
+        <w:t xml:space="preserve"> at 264,365.</w:t>
       </w:r>
     </w:p>
     <w:p>
@@ -677,6 +722,7 @@
         </w:numPr>
       </w:pPr>
       <w:r>
+        <w:lastRenderedPageBreak/>
         <w:t>Jefferson County</w:t>
       </w:r>
       <w:r>
@@ -769,13 +815,8 @@
           <w:numId w:val="1"/>
         </w:numPr>
       </w:pPr>
-      <w:proofErr w:type="spellStart"/>
-      <w:r>
-        <w:t>Cocke</w:t>
-      </w:r>
-      <w:proofErr w:type="spellEnd"/>
-      <w:r>
-        <w:t xml:space="preserve"> County</w:t>
+      <w:r>
+        <w:t>Cocke County</w:t>
       </w:r>
       <w:r>
         <w:t xml:space="preserve"> - </w:t>
@@ -784,8 +825,40 @@
         <w:t>19.4</w:t>
       </w:r>
     </w:p>
+    <w:p>
+      <w:pPr>
+        <w:pStyle w:val="ListParagraph"/>
+        <w:ind w:left="1440"/>
+      </w:pPr>
+    </w:p>
+    <w:p>
+      <w:r>
+        <w:t>In looking at the counties with the lowest morality rates</w:t>
+      </w:r>
+      <w:r>
+        <w:t>, 14 out of the 15 counties had 1 or 2 mammogram facilities</w:t>
+      </w:r>
+      <w:r>
+        <w:t>, with Knox County leading the pack with 17 facilities.</w:t>
+      </w:r>
+      <w:r>
+        <w:t xml:space="preserve"> </w:t>
+      </w:r>
+    </w:p>
+    <w:p>
+      <w:r>
+        <w:t>In looking at the insurance factor, the top 15 had the lowest number of uninsured females during 2016-2020. Knox county, which had the highest number of mammogram facilities, also had the least amount of uninsured females compared to Shelby county, with approx. 91,969. The other counties on the list also had more insured females compared to the counties with the highest mortality rate.</w:t>
+      </w:r>
+    </w:p>
     <w:p/>
-    <w:p/>
+    <w:p>
+      <w:r>
+        <w:t xml:space="preserve">Conclusion: Insurance and access to adequate healthcare plays a </w:t>
+      </w:r>
+      <w:r>
+        <w:t xml:space="preserve">key part in contributing to high mortality rates of breast cancer amongst women in TN. </w:t>
+      </w:r>
+    </w:p>
     <w:sectPr>
       <w:pgSz w:w="12240" w:h="15840"/>
       <w:pgMar w:top="1440" w:right="1440" w:bottom="1440" w:left="1440" w:header="720" w:footer="720" w:gutter="0"/>

--- a/BC Presentation Notes.docx
+++ b/BC Presentation Notes.docx
@@ -482,13 +482,24 @@
       <w:r>
         <w:t xml:space="preserve"> </w:t>
       </w:r>
-      <w:r>
-        <w:t>So in looking into these counties with the highest death rate, I wanted to see how many FDA Mammogram facilities are located within these counties?</w:t>
-      </w:r>
-    </w:p>
-    <w:p>
-      <w:r>
-        <w:t xml:space="preserve">In TN, there are 192 FDA approved Mammogram facilities. </w:t>
+      <w:proofErr w:type="gramStart"/>
+      <w:r>
+        <w:t>So</w:t>
+      </w:r>
+      <w:proofErr w:type="gramEnd"/>
+      <w:r>
+        <w:t xml:space="preserve"> in looking into these counties with the highest death rate, I wanted to see how many FDA Mammogram facilities are located within these counties?</w:t>
+      </w:r>
+    </w:p>
+    <w:p>
+      <w:r>
+        <w:t>In TN, there are 192 FDA approved Mammogram facilities</w:t>
+      </w:r>
+      <w:r>
+        <w:t xml:space="preserve"> within 69 counties</w:t>
+      </w:r>
+      <w:r>
+        <w:t xml:space="preserve">. </w:t>
       </w:r>
       <w:r>
         <w:t xml:space="preserve">Within the 15 TN counties with the highest mortality rates…8 of the counties </w:t>
@@ -815,8 +826,13 @@
           <w:numId w:val="1"/>
         </w:numPr>
       </w:pPr>
-      <w:r>
-        <w:t>Cocke County</w:t>
+      <w:proofErr w:type="spellStart"/>
+      <w:r>
+        <w:t>Cocke</w:t>
+      </w:r>
+      <w:proofErr w:type="spellEnd"/>
+      <w:r>
+        <w:t xml:space="preserve"> County</w:t>
       </w:r>
       <w:r>
         <w:t xml:space="preserve"> - </w:t>
@@ -847,7 +863,15 @@
     </w:p>
     <w:p>
       <w:r>
-        <w:t>In looking at the insurance factor, the top 15 had the lowest number of uninsured females during 2016-2020. Knox county, which had the highest number of mammogram facilities, also had the least amount of uninsured females compared to Shelby county, with approx. 91,969. The other counties on the list also had more insured females compared to the counties with the highest mortality rate.</w:t>
+        <w:t xml:space="preserve">In looking at the insurance factor, the top 15 had the lowest number of uninsured females during 2016-2020. Knox county, which had the highest number of mammogram facilities, also had the least </w:t>
+      </w:r>
+      <w:proofErr w:type="gramStart"/>
+      <w:r>
+        <w:t>amount</w:t>
+      </w:r>
+      <w:proofErr w:type="gramEnd"/>
+      <w:r>
+        <w:t xml:space="preserve"> of uninsured females compared to Shelby county, with approx. 91,969. The other counties on the list also had more insured females compared to the counties with the highest mortality rate.</w:t>
       </w:r>
     </w:p>
     <w:p/>

--- a/BC Presentation Notes.docx
+++ b/BC Presentation Notes.docx
@@ -52,7 +52,6 @@
         <w:t>The ACS recommends women aged 40 to 44 should get mammogram screenings at least one a year and annual screenings for women aged 45 to 49.</w:t>
       </w:r>
     </w:p>
-    <w:p/>
     <w:p>
       <w:r>
         <w:t xml:space="preserve">For this project, I wanted to look at the mortality rates of women by county within Tennessee and the number of FDA approve mammograph facilities and see if there is a correlation to having access to these facilities for possible screening. </w:t>
@@ -183,7 +182,6 @@
     </w:p>
     <w:p>
       <w:r>
-        <w:lastRenderedPageBreak/>
         <w:t>Analysis:</w:t>
       </w:r>
     </w:p>
@@ -204,6 +202,7 @@
           <w:b/>
           <w:bCs/>
         </w:rPr>
+        <w:lastRenderedPageBreak/>
         <w:t xml:space="preserve">Which counties had </w:t>
       </w:r>
       <w:r>
@@ -482,13 +481,8 @@
       <w:r>
         <w:t xml:space="preserve"> </w:t>
       </w:r>
-      <w:proofErr w:type="gramStart"/>
-      <w:r>
-        <w:t>So</w:t>
-      </w:r>
-      <w:proofErr w:type="gramEnd"/>
-      <w:r>
-        <w:t xml:space="preserve"> in looking into these counties with the highest death rate, I wanted to see how many FDA Mammogram facilities are located within these counties?</w:t>
+      <w:r>
+        <w:t>So in looking into these counties with the highest death rate, I wanted to see how many FDA Mammogram facilities are located within these counties?</w:t>
       </w:r>
     </w:p>
     <w:p>
@@ -733,145 +727,132 @@
         </w:numPr>
       </w:pPr>
       <w:r>
+        <w:t>Jefferson County</w:t>
+      </w:r>
+      <w:r>
+        <w:t xml:space="preserve"> -</w:t>
+      </w:r>
+      <w:r>
+        <w:t>18.7</w:t>
+      </w:r>
+      <w:r>
+        <w:t xml:space="preserve"> </w:t>
+      </w:r>
+    </w:p>
+    <w:p>
+      <w:pPr>
+        <w:pStyle w:val="ListParagraph"/>
+        <w:numPr>
+          <w:ilvl w:val="1"/>
+          <w:numId w:val="1"/>
+        </w:numPr>
+      </w:pPr>
+      <w:r>
+        <w:t>Rhea County</w:t>
+      </w:r>
+      <w:r>
+        <w:t xml:space="preserve"> - </w:t>
+      </w:r>
+      <w:r>
+        <w:t>19</w:t>
+      </w:r>
+    </w:p>
+    <w:p>
+      <w:pPr>
+        <w:pStyle w:val="ListParagraph"/>
+        <w:numPr>
+          <w:ilvl w:val="1"/>
+          <w:numId w:val="1"/>
+        </w:numPr>
+      </w:pPr>
+      <w:r>
         <w:lastRenderedPageBreak/>
-        <w:t>Jefferson County</w:t>
-      </w:r>
-      <w:r>
-        <w:t xml:space="preserve"> -</w:t>
-      </w:r>
-      <w:r>
-        <w:t>18.7</w:t>
+        <w:t>Blount County</w:t>
+      </w:r>
+      <w:r>
+        <w:t xml:space="preserve"> - </w:t>
+      </w:r>
+      <w:r>
+        <w:t>19.1</w:t>
+      </w:r>
+    </w:p>
+    <w:p>
+      <w:pPr>
+        <w:pStyle w:val="ListParagraph"/>
+        <w:numPr>
+          <w:ilvl w:val="1"/>
+          <w:numId w:val="1"/>
+        </w:numPr>
+      </w:pPr>
+      <w:r>
+        <w:t>Knox County</w:t>
+      </w:r>
+      <w:r>
+        <w:t xml:space="preserve"> - </w:t>
+      </w:r>
+      <w:r>
+        <w:t>19.3</w:t>
+      </w:r>
+    </w:p>
+    <w:p>
+      <w:pPr>
+        <w:pStyle w:val="ListParagraph"/>
+        <w:numPr>
+          <w:ilvl w:val="1"/>
+          <w:numId w:val="1"/>
+        </w:numPr>
+      </w:pPr>
+      <w:r>
+        <w:t>Montgomery County</w:t>
+      </w:r>
+      <w:r>
+        <w:t xml:space="preserve"> - </w:t>
+      </w:r>
+      <w:r>
+        <w:t>19.4</w:t>
+      </w:r>
+    </w:p>
+    <w:p>
+      <w:pPr>
+        <w:pStyle w:val="ListParagraph"/>
+        <w:numPr>
+          <w:ilvl w:val="1"/>
+          <w:numId w:val="1"/>
+        </w:numPr>
+      </w:pPr>
+      <w:r>
+        <w:t>Cocke County</w:t>
+      </w:r>
+      <w:r>
+        <w:t xml:space="preserve"> - </w:t>
+      </w:r>
+      <w:r>
+        <w:t>19.4</w:t>
+      </w:r>
+    </w:p>
+    <w:p>
+      <w:pPr>
+        <w:pStyle w:val="ListParagraph"/>
+        <w:ind w:left="1440"/>
+      </w:pPr>
+    </w:p>
+    <w:p>
+      <w:r>
+        <w:t>In looking at the counties with the lowest morality rates</w:t>
+      </w:r>
+      <w:r>
+        <w:t>, 14 out of the 15 counties had 1 or 2 mammogram facilities</w:t>
+      </w:r>
+      <w:r>
+        <w:t>, with Knox County leading the pack with 17 facilities.</w:t>
       </w:r>
       <w:r>
         <w:t xml:space="preserve"> </w:t>
       </w:r>
     </w:p>
     <w:p>
-      <w:pPr>
-        <w:pStyle w:val="ListParagraph"/>
-        <w:numPr>
-          <w:ilvl w:val="1"/>
-          <w:numId w:val="1"/>
-        </w:numPr>
-      </w:pPr>
-      <w:r>
-        <w:t>Rhea County</w:t>
-      </w:r>
-      <w:r>
-        <w:t xml:space="preserve"> - </w:t>
-      </w:r>
-      <w:r>
-        <w:t>19</w:t>
-      </w:r>
-    </w:p>
-    <w:p>
-      <w:pPr>
-        <w:pStyle w:val="ListParagraph"/>
-        <w:numPr>
-          <w:ilvl w:val="1"/>
-          <w:numId w:val="1"/>
-        </w:numPr>
-      </w:pPr>
-      <w:r>
-        <w:t>Blount County</w:t>
-      </w:r>
-      <w:r>
-        <w:t xml:space="preserve"> - </w:t>
-      </w:r>
-      <w:r>
-        <w:t>19.1</w:t>
-      </w:r>
-    </w:p>
-    <w:p>
-      <w:pPr>
-        <w:pStyle w:val="ListParagraph"/>
-        <w:numPr>
-          <w:ilvl w:val="1"/>
-          <w:numId w:val="1"/>
-        </w:numPr>
-      </w:pPr>
-      <w:r>
-        <w:t>Knox County</w:t>
-      </w:r>
-      <w:r>
-        <w:t xml:space="preserve"> - </w:t>
-      </w:r>
-      <w:r>
-        <w:t>19.3</w:t>
-      </w:r>
-    </w:p>
-    <w:p>
-      <w:pPr>
-        <w:pStyle w:val="ListParagraph"/>
-        <w:numPr>
-          <w:ilvl w:val="1"/>
-          <w:numId w:val="1"/>
-        </w:numPr>
-      </w:pPr>
-      <w:r>
-        <w:t>Montgomery County</w:t>
-      </w:r>
-      <w:r>
-        <w:t xml:space="preserve"> - </w:t>
-      </w:r>
-      <w:r>
-        <w:t>19.4</w:t>
-      </w:r>
-    </w:p>
-    <w:p>
-      <w:pPr>
-        <w:pStyle w:val="ListParagraph"/>
-        <w:numPr>
-          <w:ilvl w:val="1"/>
-          <w:numId w:val="1"/>
-        </w:numPr>
-      </w:pPr>
-      <w:proofErr w:type="spellStart"/>
-      <w:r>
-        <w:t>Cocke</w:t>
-      </w:r>
-      <w:proofErr w:type="spellEnd"/>
-      <w:r>
-        <w:t xml:space="preserve"> County</w:t>
-      </w:r>
-      <w:r>
-        <w:t xml:space="preserve"> - </w:t>
-      </w:r>
-      <w:r>
-        <w:t>19.4</w:t>
-      </w:r>
-    </w:p>
-    <w:p>
-      <w:pPr>
-        <w:pStyle w:val="ListParagraph"/>
-        <w:ind w:left="1440"/>
-      </w:pPr>
-    </w:p>
-    <w:p>
-      <w:r>
-        <w:t>In looking at the counties with the lowest morality rates</w:t>
-      </w:r>
-      <w:r>
-        <w:t>, 14 out of the 15 counties had 1 or 2 mammogram facilities</w:t>
-      </w:r>
-      <w:r>
-        <w:t>, with Knox County leading the pack with 17 facilities.</w:t>
-      </w:r>
-      <w:r>
-        <w:t xml:space="preserve"> </w:t>
-      </w:r>
-    </w:p>
-    <w:p>
-      <w:r>
-        <w:t xml:space="preserve">In looking at the insurance factor, the top 15 had the lowest number of uninsured females during 2016-2020. Knox county, which had the highest number of mammogram facilities, also had the least </w:t>
-      </w:r>
-      <w:proofErr w:type="gramStart"/>
-      <w:r>
-        <w:t>amount</w:t>
-      </w:r>
-      <w:proofErr w:type="gramEnd"/>
-      <w:r>
-        <w:t xml:space="preserve"> of uninsured females compared to Shelby county, with approx. 91,969. The other counties on the list also had more insured females compared to the counties with the highest mortality rate.</w:t>
+      <w:r>
+        <w:t>In looking at the insurance factor, the top 15 had the lowest number of uninsured females during 2016-2020. Knox county, which had the highest number of mammogram facilities, also had the least amount of uninsured females compared to Shelby county, with approx. 91,969. The other counties on the list also had more insured females compared to the counties with the highest mortality rate.</w:t>
       </w:r>
     </w:p>
     <w:p/>
